--- a/SealedSecrets/Introduction to Sealed Secrets in Kubernetes__Seal.docx
+++ b/SealedSecrets/Introduction to Sealed Secrets in Kubernetes__Seal.docx
@@ -33,40 +33,14 @@
           <w:b/>
           <w:color w:val="000000"/>
         </w:rPr>
-        <w:t xml:space="preserve">open-source tool developed by </w:t>
-      </w:r>
-      <w:proofErr w:type="spellStart"/>
-      <w:r>
-        <w:rPr>
-          <w:rFonts w:ascii="inter" w:eastAsia="inter" w:hAnsi="inter" w:cs="inter"/>
-          <w:b/>
-          <w:color w:val="000000"/>
-        </w:rPr>
-        <w:t>Bitnami</w:t>
-      </w:r>
-      <w:proofErr w:type="spellEnd"/>
-      <w:r>
-        <w:rPr>
-          <w:rFonts w:ascii="inter" w:eastAsia="inter" w:hAnsi="inter" w:cs="inter"/>
-          <w:color w:val="000000"/>
-        </w:rPr>
-        <w:t xml:space="preserve"> that allows you to manage sensitive data securely in Kubernetes and </w:t>
-      </w:r>
-      <w:proofErr w:type="spellStart"/>
-      <w:r>
-        <w:rPr>
-          <w:rFonts w:ascii="inter" w:eastAsia="inter" w:hAnsi="inter" w:cs="inter"/>
-          <w:color w:val="000000"/>
-        </w:rPr>
-        <w:t>GitOps</w:t>
-      </w:r>
-      <w:proofErr w:type="spellEnd"/>
-      <w:r>
-        <w:rPr>
-          <w:rFonts w:ascii="inter" w:eastAsia="inter" w:hAnsi="inter" w:cs="inter"/>
-          <w:color w:val="000000"/>
-        </w:rPr>
-        <w:t xml:space="preserve"> workflows. Instead of storing raw Kubernetes Secrets directly in your Git repository (which is unsafe), you can use Sealed Secrets to encrypt them into </w:t>
+        <w:t>open-source tool developed by Bitnami</w:t>
+      </w:r>
+      <w:r>
+        <w:rPr>
+          <w:rFonts w:ascii="inter" w:eastAsia="inter" w:hAnsi="inter" w:cs="inter"/>
+          <w:color w:val="000000"/>
+        </w:rPr>
+        <w:t xml:space="preserve"> that allows you to manage sensitive data securely in Kubernetes and GitOps workflows. Instead of storing raw Kubernetes Secrets directly in your Git repository (which is unsafe), you can use Sealed Secrets to encrypt them into </w:t>
       </w:r>
       <w:r>
         <w:rPr>
@@ -74,25 +48,7 @@
           <w:i/>
           <w:color w:val="000000"/>
         </w:rPr>
-        <w:t>"</w:t>
-      </w:r>
-      <w:proofErr w:type="spellStart"/>
-      <w:r>
-        <w:rPr>
-          <w:rFonts w:ascii="inter" w:eastAsia="inter" w:hAnsi="inter" w:cs="inter"/>
-          <w:i/>
-          <w:color w:val="000000"/>
-        </w:rPr>
-        <w:t>SealedSecrets</w:t>
-      </w:r>
-      <w:proofErr w:type="spellEnd"/>
-      <w:r>
-        <w:rPr>
-          <w:rFonts w:ascii="inter" w:eastAsia="inter" w:hAnsi="inter" w:cs="inter"/>
-          <w:i/>
-          <w:color w:val="000000"/>
-        </w:rPr>
-        <w:t>"</w:t>
+        <w:t>"SealedSecrets"</w:t>
       </w:r>
       <w:r>
         <w:rPr>
@@ -157,23 +113,13 @@
         </w:numPr>
         <w:spacing w:before="105" w:after="105" w:line="360" w:lineRule="auto"/>
       </w:pPr>
-      <w:proofErr w:type="spellStart"/>
       <w:r>
         <w:rPr>
           <w:rFonts w:ascii="inter" w:eastAsia="inter" w:hAnsi="inter" w:cs="inter"/>
           <w:b/>
           <w:color w:val="000000"/>
         </w:rPr>
-        <w:t>SealedSecret</w:t>
-      </w:r>
-      <w:proofErr w:type="spellEnd"/>
-      <w:r>
-        <w:rPr>
-          <w:rFonts w:ascii="inter" w:eastAsia="inter" w:hAnsi="inter" w:cs="inter"/>
-          <w:b/>
-          <w:color w:val="000000"/>
-        </w:rPr>
-        <w:t xml:space="preserve"> (CRD):</w:t>
+        <w:t>SealedSecret (CRD):</w:t>
       </w:r>
       <w:r>
         <w:rPr>
@@ -204,23 +150,7 @@
           <w:rFonts w:ascii="inter" w:eastAsia="inter" w:hAnsi="inter" w:cs="inter"/>
           <w:color w:val="000000"/>
         </w:rPr>
-        <w:t xml:space="preserve"> Runs inside the cluster and decrypts </w:t>
-      </w:r>
-      <w:proofErr w:type="spellStart"/>
-      <w:r>
-        <w:rPr>
-          <w:rFonts w:ascii="inter" w:eastAsia="inter" w:hAnsi="inter" w:cs="inter"/>
-          <w:color w:val="000000"/>
-        </w:rPr>
-        <w:t>SealedSecrets</w:t>
-      </w:r>
-      <w:proofErr w:type="spellEnd"/>
-      <w:r>
-        <w:rPr>
-          <w:rFonts w:ascii="inter" w:eastAsia="inter" w:hAnsi="inter" w:cs="inter"/>
-          <w:color w:val="000000"/>
-        </w:rPr>
-        <w:t xml:space="preserve"> into native Kubernetes Secrets at runtime.</w:t>
+        <w:t xml:space="preserve"> Runs inside the cluster and decrypts SealedSecrets into native Kubernetes Secrets at runtime.</w:t>
       </w:r>
     </w:p>
     <w:p>
@@ -231,23 +161,13 @@
         </w:numPr>
         <w:spacing w:before="105" w:after="105" w:line="360" w:lineRule="auto"/>
       </w:pPr>
-      <w:proofErr w:type="spellStart"/>
       <w:r>
         <w:rPr>
           <w:rFonts w:ascii="inter" w:eastAsia="inter" w:hAnsi="inter" w:cs="inter"/>
           <w:b/>
           <w:color w:val="000000"/>
         </w:rPr>
-        <w:t>kubeseal</w:t>
-      </w:r>
-      <w:proofErr w:type="spellEnd"/>
-      <w:r>
-        <w:rPr>
-          <w:rFonts w:ascii="inter" w:eastAsia="inter" w:hAnsi="inter" w:cs="inter"/>
-          <w:b/>
-          <w:color w:val="000000"/>
-        </w:rPr>
-        <w:t xml:space="preserve"> CLI:</w:t>
+        <w:t>kubeseal CLI:</w:t>
       </w:r>
       <w:r>
         <w:rPr>
@@ -318,46 +238,20 @@
         </w:rPr>
         <w:t xml:space="preserve">Use the </w:t>
       </w:r>
-      <w:proofErr w:type="spellStart"/>
       <w:r>
         <w:rPr>
           <w:rFonts w:ascii="inter" w:eastAsia="inter" w:hAnsi="inter" w:cs="inter"/>
           <w:b/>
           <w:color w:val="000000"/>
         </w:rPr>
-        <w:t>kubeseal</w:t>
-      </w:r>
-      <w:proofErr w:type="spellEnd"/>
-      <w:r>
-        <w:rPr>
-          <w:rFonts w:ascii="inter" w:eastAsia="inter" w:hAnsi="inter" w:cs="inter"/>
-          <w:b/>
-          <w:color w:val="000000"/>
-        </w:rPr>
-        <w:t xml:space="preserve"> CLI</w:t>
-      </w:r>
-      <w:r>
-        <w:rPr>
-          <w:rFonts w:ascii="inter" w:eastAsia="inter" w:hAnsi="inter" w:cs="inter"/>
-          <w:color w:val="000000"/>
-        </w:rPr>
-        <w:t xml:space="preserve"> to encrypt your sensitive data into a </w:t>
-      </w:r>
-      <w:proofErr w:type="spellStart"/>
-      <w:r>
-        <w:rPr>
-          <w:rFonts w:ascii="inter" w:eastAsia="inter" w:hAnsi="inter" w:cs="inter"/>
-          <w:color w:val="000000"/>
-        </w:rPr>
-        <w:t>SealedSecret</w:t>
-      </w:r>
-      <w:proofErr w:type="spellEnd"/>
-      <w:r>
-        <w:rPr>
-          <w:rFonts w:ascii="inter" w:eastAsia="inter" w:hAnsi="inter" w:cs="inter"/>
-          <w:color w:val="000000"/>
-        </w:rPr>
-        <w:t>.</w:t>
+        <w:t>kubeseal CLI</w:t>
+      </w:r>
+      <w:r>
+        <w:rPr>
+          <w:rFonts w:ascii="inter" w:eastAsia="inter" w:hAnsi="inter" w:cs="inter"/>
+          <w:color w:val="000000"/>
+        </w:rPr>
+        <w:t xml:space="preserve"> to encrypt your sensitive data into a SealedSecret.</w:t>
       </w:r>
     </w:p>
     <w:p>
@@ -373,23 +267,7 @@
           <w:rFonts w:ascii="inter" w:eastAsia="inter" w:hAnsi="inter" w:cs="inter"/>
           <w:color w:val="000000"/>
         </w:rPr>
-        <w:t xml:space="preserve">Commit and push the </w:t>
-      </w:r>
-      <w:proofErr w:type="spellStart"/>
-      <w:r>
-        <w:rPr>
-          <w:rFonts w:ascii="inter" w:eastAsia="inter" w:hAnsi="inter" w:cs="inter"/>
-          <w:color w:val="000000"/>
-        </w:rPr>
-        <w:t>SealedSecret</w:t>
-      </w:r>
-      <w:proofErr w:type="spellEnd"/>
-      <w:r>
-        <w:rPr>
-          <w:rFonts w:ascii="inter" w:eastAsia="inter" w:hAnsi="inter" w:cs="inter"/>
-          <w:color w:val="000000"/>
-        </w:rPr>
-        <w:t xml:space="preserve"> manifest to Git.</w:t>
+        <w:t>Commit and push the SealedSecret manifest to Git.</w:t>
       </w:r>
     </w:p>
     <w:p>
@@ -497,27 +375,7 @@
           <w:color w:val="000000"/>
           <w:sz w:val="18"/>
         </w:rPr>
-        <w:t xml:space="preserve">helm repo </w:t>
-      </w:r>
-      <w:proofErr w:type="gramStart"/>
-      <w:r>
-        <w:rPr>
-          <w:rStyle w:val="VerbatimChar"/>
-          <w:rFonts w:ascii="IBM Plex Mono" w:eastAsia="IBM Plex Mono" w:hAnsi="IBM Plex Mono" w:cs="IBM Plex Mono"/>
-          <w:color w:val="000000"/>
-          <w:sz w:val="18"/>
-        </w:rPr>
-        <w:t>add</w:t>
-      </w:r>
-      <w:proofErr w:type="gramEnd"/>
-      <w:r>
-        <w:rPr>
-          <w:rStyle w:val="VerbatimChar"/>
-          <w:rFonts w:ascii="IBM Plex Mono" w:eastAsia="IBM Plex Mono" w:hAnsi="IBM Plex Mono" w:cs="IBM Plex Mono"/>
-          <w:color w:val="000000"/>
-          <w:sz w:val="18"/>
-        </w:rPr>
-        <w:t xml:space="preserve"> sealed-secrets https://bitnami-labs.github.io/sealed-secrets</w:t>
+        <w:t>helm repo add sealed-secrets https://bitnami-labs.github.io/sealed-secrets</w:t>
       </w:r>
       <w:r>
         <w:rPr>
@@ -595,27 +453,7 @@
           <w:color w:val="000000"/>
           <w:sz w:val="24"/>
         </w:rPr>
-        <w:t xml:space="preserve">Install </w:t>
-      </w:r>
-      <w:proofErr w:type="spellStart"/>
-      <w:r>
-        <w:rPr>
-          <w:rFonts w:ascii="inter" w:eastAsia="inter" w:hAnsi="inter" w:cs="inter"/>
-          <w:b/>
-          <w:color w:val="000000"/>
-          <w:sz w:val="24"/>
-        </w:rPr>
-        <w:t>kubeseal</w:t>
-      </w:r>
-      <w:proofErr w:type="spellEnd"/>
-      <w:r>
-        <w:rPr>
-          <w:rFonts w:ascii="inter" w:eastAsia="inter" w:hAnsi="inter" w:cs="inter"/>
-          <w:b/>
-          <w:color w:val="000000"/>
-          <w:sz w:val="24"/>
-        </w:rPr>
-        <w:t xml:space="preserve"> (Linux x86_64)</w:t>
+        <w:t>Install kubeseal (Linux x86_64)</w:t>
       </w:r>
     </w:p>
     <w:p>
@@ -640,39 +478,8 @@
           <w:sz w:val="18"/>
         </w:rPr>
         <w:br/>
-        <w:t>tar -</w:t>
-      </w:r>
-      <w:proofErr w:type="spellStart"/>
-      <w:r>
-        <w:rPr>
-          <w:rStyle w:val="VerbatimChar"/>
-          <w:rFonts w:ascii="IBM Plex Mono" w:eastAsia="IBM Plex Mono" w:hAnsi="IBM Plex Mono" w:cs="IBM Plex Mono"/>
-          <w:color w:val="000000"/>
-          <w:sz w:val="18"/>
-        </w:rPr>
-        <w:t>xvzf</w:t>
-      </w:r>
-      <w:proofErr w:type="spellEnd"/>
-      <w:r>
-        <w:rPr>
-          <w:rStyle w:val="VerbatimChar"/>
-          <w:rFonts w:ascii="IBM Plex Mono" w:eastAsia="IBM Plex Mono" w:hAnsi="IBM Plex Mono" w:cs="IBM Plex Mono"/>
-          <w:color w:val="000000"/>
-          <w:sz w:val="18"/>
-        </w:rPr>
-        <w:t xml:space="preserve"> kubeseal-0.32.2-linux-amd64.tar.gz </w:t>
-      </w:r>
-      <w:proofErr w:type="spellStart"/>
-      <w:r>
-        <w:rPr>
-          <w:rStyle w:val="VerbatimChar"/>
-          <w:rFonts w:ascii="IBM Plex Mono" w:eastAsia="IBM Plex Mono" w:hAnsi="IBM Plex Mono" w:cs="IBM Plex Mono"/>
-          <w:color w:val="000000"/>
-          <w:sz w:val="18"/>
-        </w:rPr>
-        <w:t>kubeseal</w:t>
-      </w:r>
-      <w:proofErr w:type="spellEnd"/>
+        <w:t>tar -xvzf kubeseal-0.32.2-linux-amd64.tar.gz kubeseal</w:t>
+      </w:r>
       <w:r>
         <w:rPr>
           <w:rStyle w:val="VerbatimChar"/>
@@ -681,78 +488,8 @@
           <w:sz w:val="18"/>
         </w:rPr>
         <w:br/>
-      </w:r>
-      <w:proofErr w:type="spellStart"/>
-      <w:r>
-        <w:rPr>
-          <w:rStyle w:val="VerbatimChar"/>
-          <w:rFonts w:ascii="IBM Plex Mono" w:eastAsia="IBM Plex Mono" w:hAnsi="IBM Plex Mono" w:cs="IBM Plex Mono"/>
-          <w:color w:val="000000"/>
-          <w:sz w:val="18"/>
-        </w:rPr>
-        <w:t>sudo</w:t>
-      </w:r>
-      <w:proofErr w:type="spellEnd"/>
-      <w:r>
-        <w:rPr>
-          <w:rStyle w:val="VerbatimChar"/>
-          <w:rFonts w:ascii="IBM Plex Mono" w:eastAsia="IBM Plex Mono" w:hAnsi="IBM Plex Mono" w:cs="IBM Plex Mono"/>
-          <w:color w:val="000000"/>
-          <w:sz w:val="18"/>
-        </w:rPr>
-        <w:t xml:space="preserve"> install -m 755 </w:t>
-      </w:r>
-      <w:proofErr w:type="spellStart"/>
-      <w:r>
-        <w:rPr>
-          <w:rStyle w:val="VerbatimChar"/>
-          <w:rFonts w:ascii="IBM Plex Mono" w:eastAsia="IBM Plex Mono" w:hAnsi="IBM Plex Mono" w:cs="IBM Plex Mono"/>
-          <w:color w:val="000000"/>
-          <w:sz w:val="18"/>
-        </w:rPr>
-        <w:t>kubeseal</w:t>
-      </w:r>
-      <w:proofErr w:type="spellEnd"/>
-      <w:r>
-        <w:rPr>
-          <w:rStyle w:val="VerbatimChar"/>
-          <w:rFonts w:ascii="IBM Plex Mono" w:eastAsia="IBM Plex Mono" w:hAnsi="IBM Plex Mono" w:cs="IBM Plex Mono"/>
-          <w:color w:val="000000"/>
-          <w:sz w:val="18"/>
-        </w:rPr>
-        <w:t xml:space="preserve"> /</w:t>
-      </w:r>
-      <w:proofErr w:type="spellStart"/>
-      <w:r>
-        <w:rPr>
-          <w:rStyle w:val="VerbatimChar"/>
-          <w:rFonts w:ascii="IBM Plex Mono" w:eastAsia="IBM Plex Mono" w:hAnsi="IBM Plex Mono" w:cs="IBM Plex Mono"/>
-          <w:color w:val="000000"/>
-          <w:sz w:val="18"/>
-        </w:rPr>
-        <w:t>usr</w:t>
-      </w:r>
-      <w:proofErr w:type="spellEnd"/>
-      <w:r>
-        <w:rPr>
-          <w:rStyle w:val="VerbatimChar"/>
-          <w:rFonts w:ascii="IBM Plex Mono" w:eastAsia="IBM Plex Mono" w:hAnsi="IBM Plex Mono" w:cs="IBM Plex Mono"/>
-          <w:color w:val="000000"/>
-          <w:sz w:val="18"/>
-        </w:rPr>
-        <w:t>/local/bin/</w:t>
-      </w:r>
-      <w:proofErr w:type="spellStart"/>
-      <w:r>
-        <w:rPr>
-          <w:rStyle w:val="VerbatimChar"/>
-          <w:rFonts w:ascii="IBM Plex Mono" w:eastAsia="IBM Plex Mono" w:hAnsi="IBM Plex Mono" w:cs="IBM Plex Mono"/>
-          <w:color w:val="000000"/>
-          <w:sz w:val="18"/>
-        </w:rPr>
-        <w:t>kubeseal</w:t>
-      </w:r>
-      <w:proofErr w:type="spellEnd"/>
+        <w:t>sudo install -m 755 kubeseal /usr/local/bin/kubeseal</w:t>
+      </w:r>
       <w:r>
         <w:rPr>
           <w:rStyle w:val="VerbatimChar"/>
@@ -861,25 +598,14 @@
         <w:shd w:val="clear" w:color="auto" w:fill="F8F8FA"/>
         <w:spacing w:line="336" w:lineRule="auto"/>
       </w:pPr>
-      <w:proofErr w:type="spellStart"/>
-      <w:r>
-        <w:rPr>
-          <w:rStyle w:val="VerbatimChar"/>
-          <w:rFonts w:ascii="IBM Plex Mono" w:eastAsia="IBM Plex Mono" w:hAnsi="IBM Plex Mono" w:cs="IBM Plex Mono"/>
-          <w:color w:val="000000"/>
-          <w:sz w:val="18"/>
-        </w:rPr>
-        <w:t>kubeseal</w:t>
-      </w:r>
-      <w:proofErr w:type="spellEnd"/>
-      <w:r>
-        <w:rPr>
-          <w:rStyle w:val="VerbatimChar"/>
-          <w:rFonts w:ascii="IBM Plex Mono" w:eastAsia="IBM Plex Mono" w:hAnsi="IBM Plex Mono" w:cs="IBM Plex Mono"/>
-          <w:color w:val="000000"/>
-          <w:sz w:val="18"/>
-        </w:rPr>
-        <w:t xml:space="preserve"> --fetch-cert \</w:t>
+      <w:r>
+        <w:rPr>
+          <w:rStyle w:val="VerbatimChar"/>
+          <w:rFonts w:ascii="IBM Plex Mono" w:eastAsia="IBM Plex Mono" w:hAnsi="IBM Plex Mono" w:cs="IBM Plex Mono"/>
+          <w:color w:val="000000"/>
+          <w:sz w:val="18"/>
+        </w:rPr>
+        <w:t>kubeseal --fetch-cert \</w:t>
       </w:r>
       <w:r>
         <w:rPr>
@@ -899,19 +625,8 @@
           <w:sz w:val="18"/>
         </w:rPr>
         <w:br/>
-        <w:t xml:space="preserve">  --controller-namespace=default &gt; public-</w:t>
-      </w:r>
-      <w:proofErr w:type="spellStart"/>
-      <w:r>
-        <w:rPr>
-          <w:rStyle w:val="VerbatimChar"/>
-          <w:rFonts w:ascii="IBM Plex Mono" w:eastAsia="IBM Plex Mono" w:hAnsi="IBM Plex Mono" w:cs="IBM Plex Mono"/>
-          <w:color w:val="000000"/>
-          <w:sz w:val="18"/>
-        </w:rPr>
-        <w:t>cert.pem</w:t>
-      </w:r>
-      <w:proofErr w:type="spellEnd"/>
+        <w:t xml:space="preserve">  --controller-namespace=default &gt; public-cert.pem</w:t>
+      </w:r>
       <w:r>
         <w:rPr>
           <w:rStyle w:val="VerbatimChar"/>
@@ -978,59 +693,46 @@
           <w:sz w:val="24"/>
         </w:rPr>
         <w:lastRenderedPageBreak/>
-        <w:t>Create a Kubernetes Secret (Dry Run)</w:t>
-      </w:r>
-    </w:p>
-    <w:p>
-      <w:pPr>
-        <w:shd w:val="clear" w:color="auto" w:fill="F8F8FA"/>
-        <w:spacing w:line="336" w:lineRule="auto"/>
-        <w:rPr>
-          <w:rStyle w:val="VerbatimChar"/>
-          <w:rFonts w:ascii="IBM Plex Mono" w:eastAsia="IBM Plex Mono" w:hAnsi="IBM Plex Mono" w:cs="IBM Plex Mono"/>
-          <w:color w:val="000000"/>
-          <w:sz w:val="18"/>
-        </w:rPr>
-      </w:pPr>
-      <w:proofErr w:type="spellStart"/>
-      <w:r>
-        <w:rPr>
-          <w:rStyle w:val="VerbatimChar"/>
-          <w:rFonts w:ascii="IBM Plex Mono" w:eastAsia="IBM Plex Mono" w:hAnsi="IBM Plex Mono" w:cs="IBM Plex Mono"/>
-          <w:color w:val="000000"/>
-          <w:sz w:val="18"/>
-        </w:rPr>
-        <w:t>kubectl</w:t>
-      </w:r>
-      <w:proofErr w:type="spellEnd"/>
-      <w:r>
-        <w:rPr>
-          <w:rStyle w:val="VerbatimChar"/>
-          <w:rFonts w:ascii="IBM Plex Mono" w:eastAsia="IBM Plex Mono" w:hAnsi="IBM Plex Mono" w:cs="IBM Plex Mono"/>
-          <w:color w:val="000000"/>
-          <w:sz w:val="18"/>
-        </w:rPr>
-        <w:t xml:space="preserve"> create secret generic </w:t>
-      </w:r>
-      <w:proofErr w:type="spellStart"/>
-      <w:r>
-        <w:rPr>
-          <w:rStyle w:val="VerbatimChar"/>
-          <w:rFonts w:ascii="IBM Plex Mono" w:eastAsia="IBM Plex Mono" w:hAnsi="IBM Plex Mono" w:cs="IBM Plex Mono"/>
-          <w:color w:val="000000"/>
-          <w:sz w:val="18"/>
-        </w:rPr>
-        <w:t>mysql</w:t>
-      </w:r>
-      <w:proofErr w:type="spellEnd"/>
-      <w:r>
-        <w:rPr>
-          <w:rStyle w:val="VerbatimChar"/>
-          <w:rFonts w:ascii="IBM Plex Mono" w:eastAsia="IBM Plex Mono" w:hAnsi="IBM Plex Mono" w:cs="IBM Plex Mono"/>
-          <w:color w:val="000000"/>
-          <w:sz w:val="18"/>
-        </w:rPr>
-        <w:t>-secret \</w:t>
+        <w:t>Create a Kubernetes Secret (Dry Run</w:t>
+      </w:r>
+      <w:r>
+        <w:rPr>
+          <w:rFonts w:ascii="inter" w:eastAsia="inter" w:hAnsi="inter" w:cs="inter"/>
+          <w:b/>
+          <w:color w:val="000000"/>
+          <w:sz w:val="24"/>
+        </w:rPr>
+        <w:t xml:space="preserve"> in local</w:t>
+      </w:r>
+      <w:r>
+        <w:rPr>
+          <w:rFonts w:ascii="inter" w:eastAsia="inter" w:hAnsi="inter" w:cs="inter"/>
+          <w:b/>
+          <w:color w:val="000000"/>
+          <w:sz w:val="24"/>
+        </w:rPr>
+        <w:t>)</w:t>
+      </w:r>
+    </w:p>
+    <w:p>
+      <w:pPr>
+        <w:shd w:val="clear" w:color="auto" w:fill="F8F8FA"/>
+        <w:spacing w:line="336" w:lineRule="auto"/>
+        <w:rPr>
+          <w:rStyle w:val="VerbatimChar"/>
+          <w:rFonts w:ascii="IBM Plex Mono" w:eastAsia="IBM Plex Mono" w:hAnsi="IBM Plex Mono" w:cs="IBM Plex Mono"/>
+          <w:color w:val="000000"/>
+          <w:sz w:val="18"/>
+        </w:rPr>
+      </w:pPr>
+      <w:r>
+        <w:rPr>
+          <w:rStyle w:val="VerbatimChar"/>
+          <w:rFonts w:ascii="IBM Plex Mono" w:eastAsia="IBM Plex Mono" w:hAnsi="IBM Plex Mono" w:cs="IBM Plex Mono"/>
+          <w:color w:val="000000"/>
+          <w:sz w:val="18"/>
+        </w:rPr>
+        <w:t>kubectl create secret generic mysql-secret \</w:t>
       </w:r>
       <w:r>
         <w:rPr>
@@ -1040,47 +742,7 @@
           <w:sz w:val="18"/>
         </w:rPr>
         <w:br/>
-        <w:t xml:space="preserve">  --from-literal=</w:t>
-      </w:r>
-      <w:proofErr w:type="spellStart"/>
-      <w:r>
-        <w:rPr>
-          <w:rStyle w:val="VerbatimChar"/>
-          <w:rFonts w:ascii="IBM Plex Mono" w:eastAsia="IBM Plex Mono" w:hAnsi="IBM Plex Mono" w:cs="IBM Plex Mono"/>
-          <w:color w:val="000000"/>
-          <w:sz w:val="18"/>
-        </w:rPr>
-        <w:t>mysql</w:t>
-      </w:r>
-      <w:proofErr w:type="spellEnd"/>
-      <w:r>
-        <w:rPr>
-          <w:rStyle w:val="VerbatimChar"/>
-          <w:rFonts w:ascii="IBM Plex Mono" w:eastAsia="IBM Plex Mono" w:hAnsi="IBM Plex Mono" w:cs="IBM Plex Mono"/>
-          <w:color w:val="000000"/>
-          <w:sz w:val="18"/>
-        </w:rPr>
-        <w:t>-root-password='</w:t>
-      </w:r>
-      <w:proofErr w:type="spellStart"/>
-      <w:r>
-        <w:rPr>
-          <w:rStyle w:val="VerbatimChar"/>
-          <w:rFonts w:ascii="IBM Plex Mono" w:eastAsia="IBM Plex Mono" w:hAnsi="IBM Plex Mono" w:cs="IBM Plex Mono"/>
-          <w:color w:val="000000"/>
-          <w:sz w:val="18"/>
-        </w:rPr>
-        <w:t>mysqlrootpass</w:t>
-      </w:r>
-      <w:proofErr w:type="spellEnd"/>
-      <w:r>
-        <w:rPr>
-          <w:rStyle w:val="VerbatimChar"/>
-          <w:rFonts w:ascii="IBM Plex Mono" w:eastAsia="IBM Plex Mono" w:hAnsi="IBM Plex Mono" w:cs="IBM Plex Mono"/>
-          <w:color w:val="000000"/>
-          <w:sz w:val="18"/>
-        </w:rPr>
-        <w:t>' \</w:t>
+        <w:t xml:space="preserve">  --from-literal=mysql-root-password='mysqlrootpass' \</w:t>
       </w:r>
       <w:r>
         <w:rPr>
@@ -1090,47 +752,7 @@
           <w:sz w:val="18"/>
         </w:rPr>
         <w:br/>
-        <w:t xml:space="preserve">  --from-literal=</w:t>
-      </w:r>
-      <w:proofErr w:type="spellStart"/>
-      <w:r>
-        <w:rPr>
-          <w:rStyle w:val="VerbatimChar"/>
-          <w:rFonts w:ascii="IBM Plex Mono" w:eastAsia="IBM Plex Mono" w:hAnsi="IBM Plex Mono" w:cs="IBM Plex Mono"/>
-          <w:color w:val="000000"/>
-          <w:sz w:val="18"/>
-        </w:rPr>
-        <w:t>mysql</w:t>
-      </w:r>
-      <w:proofErr w:type="spellEnd"/>
-      <w:r>
-        <w:rPr>
-          <w:rStyle w:val="VerbatimChar"/>
-          <w:rFonts w:ascii="IBM Plex Mono" w:eastAsia="IBM Plex Mono" w:hAnsi="IBM Plex Mono" w:cs="IBM Plex Mono"/>
-          <w:color w:val="000000"/>
-          <w:sz w:val="18"/>
-        </w:rPr>
-        <w:t>-user='</w:t>
-      </w:r>
-      <w:proofErr w:type="spellStart"/>
-      <w:r>
-        <w:rPr>
-          <w:rStyle w:val="VerbatimChar"/>
-          <w:rFonts w:ascii="IBM Plex Mono" w:eastAsia="IBM Plex Mono" w:hAnsi="IBM Plex Mono" w:cs="IBM Plex Mono"/>
-          <w:color w:val="000000"/>
-          <w:sz w:val="18"/>
-        </w:rPr>
-        <w:t>mysqluser</w:t>
-      </w:r>
-      <w:proofErr w:type="spellEnd"/>
-      <w:r>
-        <w:rPr>
-          <w:rStyle w:val="VerbatimChar"/>
-          <w:rFonts w:ascii="IBM Plex Mono" w:eastAsia="IBM Plex Mono" w:hAnsi="IBM Plex Mono" w:cs="IBM Plex Mono"/>
-          <w:color w:val="000000"/>
-          <w:sz w:val="18"/>
-        </w:rPr>
-        <w:t>' \</w:t>
+        <w:t xml:space="preserve">  --from-literal=mysql-user='mysqluser' \</w:t>
       </w:r>
       <w:r>
         <w:rPr>
@@ -1140,47 +762,7 @@
           <w:sz w:val="18"/>
         </w:rPr>
         <w:br/>
-        <w:t xml:space="preserve">  --from-literal=</w:t>
-      </w:r>
-      <w:proofErr w:type="spellStart"/>
-      <w:r>
-        <w:rPr>
-          <w:rStyle w:val="VerbatimChar"/>
-          <w:rFonts w:ascii="IBM Plex Mono" w:eastAsia="IBM Plex Mono" w:hAnsi="IBM Plex Mono" w:cs="IBM Plex Mono"/>
-          <w:color w:val="000000"/>
-          <w:sz w:val="18"/>
-        </w:rPr>
-        <w:t>mysql</w:t>
-      </w:r>
-      <w:proofErr w:type="spellEnd"/>
-      <w:r>
-        <w:rPr>
-          <w:rStyle w:val="VerbatimChar"/>
-          <w:rFonts w:ascii="IBM Plex Mono" w:eastAsia="IBM Plex Mono" w:hAnsi="IBM Plex Mono" w:cs="IBM Plex Mono"/>
-          <w:color w:val="000000"/>
-          <w:sz w:val="18"/>
-        </w:rPr>
-        <w:t>-password='</w:t>
-      </w:r>
-      <w:proofErr w:type="spellStart"/>
-      <w:r>
-        <w:rPr>
-          <w:rStyle w:val="VerbatimChar"/>
-          <w:rFonts w:ascii="IBM Plex Mono" w:eastAsia="IBM Plex Mono" w:hAnsi="IBM Plex Mono" w:cs="IBM Plex Mono"/>
-          <w:color w:val="000000"/>
-          <w:sz w:val="18"/>
-        </w:rPr>
-        <w:t>mysqlpass</w:t>
-      </w:r>
-      <w:proofErr w:type="spellEnd"/>
-      <w:r>
-        <w:rPr>
-          <w:rStyle w:val="VerbatimChar"/>
-          <w:rFonts w:ascii="IBM Plex Mono" w:eastAsia="IBM Plex Mono" w:hAnsi="IBM Plex Mono" w:cs="IBM Plex Mono"/>
-          <w:color w:val="000000"/>
-          <w:sz w:val="18"/>
-        </w:rPr>
-        <w:t>' \</w:t>
+        <w:t xml:space="preserve">  --from-literal=mysql-password='mysqlpass' \</w:t>
       </w:r>
       <w:r>
         <w:rPr>
@@ -1190,47 +772,7 @@
           <w:sz w:val="18"/>
         </w:rPr>
         <w:br/>
-        <w:t xml:space="preserve">  --from-literal=</w:t>
-      </w:r>
-      <w:proofErr w:type="spellStart"/>
-      <w:r>
-        <w:rPr>
-          <w:rStyle w:val="VerbatimChar"/>
-          <w:rFonts w:ascii="IBM Plex Mono" w:eastAsia="IBM Plex Mono" w:hAnsi="IBM Plex Mono" w:cs="IBM Plex Mono"/>
-          <w:color w:val="000000"/>
-          <w:sz w:val="18"/>
-        </w:rPr>
-        <w:t>mysql</w:t>
-      </w:r>
-      <w:proofErr w:type="spellEnd"/>
-      <w:r>
-        <w:rPr>
-          <w:rStyle w:val="VerbatimChar"/>
-          <w:rFonts w:ascii="IBM Plex Mono" w:eastAsia="IBM Plex Mono" w:hAnsi="IBM Plex Mono" w:cs="IBM Plex Mono"/>
-          <w:color w:val="000000"/>
-          <w:sz w:val="18"/>
-        </w:rPr>
-        <w:t>-database='</w:t>
-      </w:r>
-      <w:proofErr w:type="spellStart"/>
-      <w:r>
-        <w:rPr>
-          <w:rStyle w:val="VerbatimChar"/>
-          <w:rFonts w:ascii="IBM Plex Mono" w:eastAsia="IBM Plex Mono" w:hAnsi="IBM Plex Mono" w:cs="IBM Plex Mono"/>
-          <w:color w:val="000000"/>
-          <w:sz w:val="18"/>
-        </w:rPr>
-        <w:t>mysqldb</w:t>
-      </w:r>
-      <w:proofErr w:type="spellEnd"/>
-      <w:r>
-        <w:rPr>
-          <w:rStyle w:val="VerbatimChar"/>
-          <w:rFonts w:ascii="IBM Plex Mono" w:eastAsia="IBM Plex Mono" w:hAnsi="IBM Plex Mono" w:cs="IBM Plex Mono"/>
-          <w:color w:val="000000"/>
-          <w:sz w:val="18"/>
-        </w:rPr>
-        <w:t>' \</w:t>
+        <w:t xml:space="preserve">  --from-literal=mysql-database='mysqldb' \</w:t>
       </w:r>
       <w:r>
         <w:rPr>
@@ -1240,50 +782,8 @@
           <w:sz w:val="18"/>
         </w:rPr>
         <w:br/>
-        <w:t xml:space="preserve">  -n default --dry-run=client -o </w:t>
-      </w:r>
-      <w:proofErr w:type="spellStart"/>
-      <w:r>
-        <w:rPr>
-          <w:rStyle w:val="VerbatimChar"/>
-          <w:rFonts w:ascii="IBM Plex Mono" w:eastAsia="IBM Plex Mono" w:hAnsi="IBM Plex Mono" w:cs="IBM Plex Mono"/>
-          <w:color w:val="000000"/>
-          <w:sz w:val="18"/>
-        </w:rPr>
-        <w:t>yaml</w:t>
-      </w:r>
-      <w:proofErr w:type="spellEnd"/>
-      <w:r>
-        <w:rPr>
-          <w:rStyle w:val="VerbatimChar"/>
-          <w:rFonts w:ascii="IBM Plex Mono" w:eastAsia="IBM Plex Mono" w:hAnsi="IBM Plex Mono" w:cs="IBM Plex Mono"/>
-          <w:color w:val="000000"/>
-          <w:sz w:val="18"/>
-        </w:rPr>
-        <w:t xml:space="preserve"> &gt; </w:t>
-      </w:r>
-      <w:proofErr w:type="spellStart"/>
-      <w:r>
-        <w:rPr>
-          <w:rStyle w:val="VerbatimChar"/>
-          <w:rFonts w:ascii="IBM Plex Mono" w:eastAsia="IBM Plex Mono" w:hAnsi="IBM Plex Mono" w:cs="IBM Plex Mono"/>
-          <w:color w:val="000000"/>
-          <w:sz w:val="18"/>
-        </w:rPr>
-        <w:t>db-</w:t>
-      </w:r>
-      <w:proofErr w:type="gramStart"/>
-      <w:r>
-        <w:rPr>
-          <w:rStyle w:val="VerbatimChar"/>
-          <w:rFonts w:ascii="IBM Plex Mono" w:eastAsia="IBM Plex Mono" w:hAnsi="IBM Plex Mono" w:cs="IBM Plex Mono"/>
-          <w:color w:val="000000"/>
-          <w:sz w:val="18"/>
-        </w:rPr>
-        <w:t>credentials.yaml</w:t>
-      </w:r>
-      <w:proofErr w:type="spellEnd"/>
-      <w:proofErr w:type="gramEnd"/>
+        <w:t xml:space="preserve">  -n default --dry-run=client -o yaml &gt; db-credentials.yaml</w:t>
+      </w:r>
     </w:p>
     <w:p>
       <w:pPr>
@@ -1363,65 +863,14 @@
           <w:sz w:val="18"/>
         </w:rPr>
       </w:pPr>
-      <w:proofErr w:type="spellStart"/>
-      <w:r>
-        <w:rPr>
-          <w:rStyle w:val="VerbatimChar"/>
-          <w:rFonts w:ascii="IBM Plex Mono" w:eastAsia="IBM Plex Mono" w:hAnsi="IBM Plex Mono" w:cs="IBM Plex Mono"/>
-          <w:color w:val="000000"/>
-          <w:sz w:val="18"/>
-        </w:rPr>
-        <w:t>kubeseal</w:t>
-      </w:r>
-      <w:proofErr w:type="spellEnd"/>
-      <w:r>
-        <w:rPr>
-          <w:rStyle w:val="VerbatimChar"/>
-          <w:rFonts w:ascii="IBM Plex Mono" w:eastAsia="IBM Plex Mono" w:hAnsi="IBM Plex Mono" w:cs="IBM Plex Mono"/>
-          <w:color w:val="000000"/>
-          <w:sz w:val="18"/>
-        </w:rPr>
-        <w:t xml:space="preserve"> --format=</w:t>
-      </w:r>
-      <w:proofErr w:type="spellStart"/>
-      <w:r>
-        <w:rPr>
-          <w:rStyle w:val="VerbatimChar"/>
-          <w:rFonts w:ascii="IBM Plex Mono" w:eastAsia="IBM Plex Mono" w:hAnsi="IBM Plex Mono" w:cs="IBM Plex Mono"/>
-          <w:color w:val="000000"/>
-          <w:sz w:val="18"/>
-        </w:rPr>
-        <w:t>yaml</w:t>
-      </w:r>
-      <w:proofErr w:type="spellEnd"/>
-      <w:r>
-        <w:rPr>
-          <w:rStyle w:val="VerbatimChar"/>
-          <w:rFonts w:ascii="IBM Plex Mono" w:eastAsia="IBM Plex Mono" w:hAnsi="IBM Plex Mono" w:cs="IBM Plex Mono"/>
-          <w:color w:val="000000"/>
-          <w:sz w:val="18"/>
-        </w:rPr>
-        <w:t xml:space="preserve"> --cert=public-</w:t>
-      </w:r>
-      <w:proofErr w:type="spellStart"/>
-      <w:r>
-        <w:rPr>
-          <w:rStyle w:val="VerbatimChar"/>
-          <w:rFonts w:ascii="IBM Plex Mono" w:eastAsia="IBM Plex Mono" w:hAnsi="IBM Plex Mono" w:cs="IBM Plex Mono"/>
-          <w:color w:val="000000"/>
-          <w:sz w:val="18"/>
-        </w:rPr>
-        <w:t>cert.pem</w:t>
-      </w:r>
-      <w:proofErr w:type="spellEnd"/>
-      <w:r>
-        <w:rPr>
-          <w:rStyle w:val="VerbatimChar"/>
-          <w:rFonts w:ascii="IBM Plex Mono" w:eastAsia="IBM Plex Mono" w:hAnsi="IBM Plex Mono" w:cs="IBM Plex Mono"/>
-          <w:color w:val="000000"/>
-          <w:sz w:val="18"/>
-        </w:rPr>
-        <w:t xml:space="preserve"> \</w:t>
+      <w:r>
+        <w:rPr>
+          <w:rStyle w:val="VerbatimChar"/>
+          <w:rFonts w:ascii="IBM Plex Mono" w:eastAsia="IBM Plex Mono" w:hAnsi="IBM Plex Mono" w:cs="IBM Plex Mono"/>
+          <w:color w:val="000000"/>
+          <w:sz w:val="18"/>
+        </w:rPr>
+        <w:t>kubeseal --format=yaml --cert=public-cert.pem \</w:t>
       </w:r>
       <w:r>
         <w:rPr>
@@ -1431,72 +880,8 @@
           <w:sz w:val="18"/>
         </w:rPr>
         <w:br/>
-        <w:t xml:space="preserve">  &lt; </w:t>
-      </w:r>
-      <w:proofErr w:type="spellStart"/>
-      <w:r>
-        <w:rPr>
-          <w:rStyle w:val="VerbatimChar"/>
-          <w:rFonts w:ascii="IBM Plex Mono" w:eastAsia="IBM Plex Mono" w:hAnsi="IBM Plex Mono" w:cs="IBM Plex Mono"/>
-          <w:color w:val="000000"/>
-          <w:sz w:val="18"/>
-        </w:rPr>
-        <w:t>db-</w:t>
-      </w:r>
-      <w:proofErr w:type="gramStart"/>
-      <w:r>
-        <w:rPr>
-          <w:rStyle w:val="VerbatimChar"/>
-          <w:rFonts w:ascii="IBM Plex Mono" w:eastAsia="IBM Plex Mono" w:hAnsi="IBM Plex Mono" w:cs="IBM Plex Mono"/>
-          <w:color w:val="000000"/>
-          <w:sz w:val="18"/>
-        </w:rPr>
-        <w:t>credentials.yaml</w:t>
-      </w:r>
-      <w:proofErr w:type="spellEnd"/>
-      <w:proofErr w:type="gramEnd"/>
-      <w:r>
-        <w:rPr>
-          <w:rStyle w:val="VerbatimChar"/>
-          <w:rFonts w:ascii="IBM Plex Mono" w:eastAsia="IBM Plex Mono" w:hAnsi="IBM Plex Mono" w:cs="IBM Plex Mono"/>
-          <w:color w:val="000000"/>
-          <w:sz w:val="18"/>
-        </w:rPr>
-        <w:t xml:space="preserve"> &gt; sealed-</w:t>
-      </w:r>
-      <w:proofErr w:type="spellStart"/>
-      <w:r>
-        <w:rPr>
-          <w:rStyle w:val="VerbatimChar"/>
-          <w:rFonts w:ascii="IBM Plex Mono" w:eastAsia="IBM Plex Mono" w:hAnsi="IBM Plex Mono" w:cs="IBM Plex Mono"/>
-          <w:color w:val="000000"/>
-          <w:sz w:val="18"/>
-        </w:rPr>
-        <w:t>db</w:t>
-      </w:r>
-      <w:proofErr w:type="spellEnd"/>
-      <w:r>
-        <w:rPr>
-          <w:rStyle w:val="VerbatimChar"/>
-          <w:rFonts w:ascii="IBM Plex Mono" w:eastAsia="IBM Plex Mono" w:hAnsi="IBM Plex Mono" w:cs="IBM Plex Mono"/>
-          <w:color w:val="000000"/>
-          <w:sz w:val="18"/>
-        </w:rPr>
-        <w:t>-</w:t>
-      </w:r>
-      <w:proofErr w:type="spellStart"/>
-      <w:proofErr w:type="gramStart"/>
-      <w:r>
-        <w:rPr>
-          <w:rStyle w:val="VerbatimChar"/>
-          <w:rFonts w:ascii="IBM Plex Mono" w:eastAsia="IBM Plex Mono" w:hAnsi="IBM Plex Mono" w:cs="IBM Plex Mono"/>
-          <w:color w:val="000000"/>
-          <w:sz w:val="18"/>
-        </w:rPr>
-        <w:t>credentials.yaml</w:t>
-      </w:r>
-      <w:proofErr w:type="spellEnd"/>
-      <w:proofErr w:type="gramEnd"/>
+        <w:t xml:space="preserve">  &lt; db-credentials.yaml &gt; sealed-db-credentials.yaml</w:t>
+      </w:r>
     </w:p>
     <w:p>
       <w:pPr>
@@ -1636,23 +1021,7 @@
           <w:rFonts w:ascii="inter" w:eastAsia="inter" w:hAnsi="inter" w:cs="inter"/>
           <w:color w:val="000000"/>
         </w:rPr>
-        <w:t xml:space="preserve">Commit the </w:t>
-      </w:r>
-      <w:proofErr w:type="spellStart"/>
-      <w:r>
-        <w:rPr>
-          <w:rFonts w:ascii="inter" w:eastAsia="inter" w:hAnsi="inter" w:cs="inter"/>
-          <w:color w:val="000000"/>
-        </w:rPr>
-        <w:t>SealedSecret</w:t>
-      </w:r>
-      <w:proofErr w:type="spellEnd"/>
-      <w:r>
-        <w:rPr>
-          <w:rFonts w:ascii="inter" w:eastAsia="inter" w:hAnsi="inter" w:cs="inter"/>
-          <w:color w:val="000000"/>
-        </w:rPr>
-        <w:t xml:space="preserve"> file (</w:t>
+        <w:t>Commit the SealedSecret file (</w:t>
       </w:r>
       <w:r>
         <w:rPr>
@@ -1662,44 +1031,8 @@
           <w:sz w:val="18"/>
           <w:shd w:val="clear" w:color="auto" w:fill="F8F8FA"/>
         </w:rPr>
-        <w:t>sealed-</w:t>
-      </w:r>
-      <w:proofErr w:type="spellStart"/>
-      <w:r>
-        <w:rPr>
-          <w:rStyle w:val="VerbatimChar"/>
-          <w:rFonts w:ascii="IBM Plex Mono" w:eastAsia="IBM Plex Mono" w:hAnsi="IBM Plex Mono" w:cs="IBM Plex Mono"/>
-          <w:color w:val="000000"/>
-          <w:sz w:val="18"/>
-          <w:shd w:val="clear" w:color="auto" w:fill="F8F8FA"/>
-        </w:rPr>
-        <w:t>db</w:t>
-      </w:r>
-      <w:proofErr w:type="spellEnd"/>
-      <w:r>
-        <w:rPr>
-          <w:rStyle w:val="VerbatimChar"/>
-          <w:rFonts w:ascii="IBM Plex Mono" w:eastAsia="IBM Plex Mono" w:hAnsi="IBM Plex Mono" w:cs="IBM Plex Mono"/>
-          <w:color w:val="000000"/>
-          <w:sz w:val="18"/>
-          <w:shd w:val="clear" w:color="auto" w:fill="F8F8FA"/>
-        </w:rPr>
-        <w:t>-</w:t>
-      </w:r>
-      <w:proofErr w:type="spellStart"/>
-      <w:proofErr w:type="gramStart"/>
-      <w:r>
-        <w:rPr>
-          <w:rStyle w:val="VerbatimChar"/>
-          <w:rFonts w:ascii="IBM Plex Mono" w:eastAsia="IBM Plex Mono" w:hAnsi="IBM Plex Mono" w:cs="IBM Plex Mono"/>
-          <w:color w:val="000000"/>
-          <w:sz w:val="18"/>
-          <w:shd w:val="clear" w:color="auto" w:fill="F8F8FA"/>
-        </w:rPr>
-        <w:t>credentials.yaml</w:t>
-      </w:r>
-      <w:proofErr w:type="spellEnd"/>
-      <w:proofErr w:type="gramEnd"/>
+        <w:t>sealed-db-credentials.yaml</w:t>
+      </w:r>
       <w:r>
         <w:rPr>
           <w:rFonts w:ascii="inter" w:eastAsia="inter" w:hAnsi="inter" w:cs="inter"/>
@@ -1728,59 +1061,15 @@
         <w:shd w:val="clear" w:color="auto" w:fill="F8F8FA"/>
         <w:spacing w:line="336" w:lineRule="auto"/>
       </w:pPr>
-      <w:proofErr w:type="spellStart"/>
-      <w:r>
-        <w:rPr>
-          <w:rStyle w:val="VerbatimChar"/>
-          <w:rFonts w:ascii="IBM Plex Mono" w:eastAsia="IBM Plex Mono" w:hAnsi="IBM Plex Mono" w:cs="IBM Plex Mono"/>
-          <w:color w:val="000000"/>
-          <w:sz w:val="18"/>
-        </w:rPr>
-        <w:t>kubectl</w:t>
-      </w:r>
-      <w:proofErr w:type="spellEnd"/>
-      <w:r>
-        <w:rPr>
-          <w:rStyle w:val="VerbatimChar"/>
-          <w:rFonts w:ascii="IBM Plex Mono" w:eastAsia="IBM Plex Mono" w:hAnsi="IBM Plex Mono" w:cs="IBM Plex Mono"/>
-          <w:color w:val="000000"/>
-          <w:sz w:val="18"/>
-        </w:rPr>
-        <w:t xml:space="preserve"> apply -f sealed-</w:t>
-      </w:r>
-      <w:proofErr w:type="spellStart"/>
-      <w:r>
-        <w:rPr>
-          <w:rStyle w:val="VerbatimChar"/>
-          <w:rFonts w:ascii="IBM Plex Mono" w:eastAsia="IBM Plex Mono" w:hAnsi="IBM Plex Mono" w:cs="IBM Plex Mono"/>
-          <w:color w:val="000000"/>
-          <w:sz w:val="18"/>
-        </w:rPr>
-        <w:t>db</w:t>
-      </w:r>
-      <w:proofErr w:type="spellEnd"/>
-      <w:r>
-        <w:rPr>
-          <w:rStyle w:val="VerbatimChar"/>
-          <w:rFonts w:ascii="IBM Plex Mono" w:eastAsia="IBM Plex Mono" w:hAnsi="IBM Plex Mono" w:cs="IBM Plex Mono"/>
-          <w:color w:val="000000"/>
-          <w:sz w:val="18"/>
-        </w:rPr>
-        <w:t>-</w:t>
-      </w:r>
-      <w:proofErr w:type="spellStart"/>
-      <w:proofErr w:type="gramStart"/>
-      <w:r>
-        <w:rPr>
-          <w:rStyle w:val="VerbatimChar"/>
-          <w:rFonts w:ascii="IBM Plex Mono" w:eastAsia="IBM Plex Mono" w:hAnsi="IBM Plex Mono" w:cs="IBM Plex Mono"/>
-          <w:color w:val="000000"/>
-          <w:sz w:val="18"/>
-        </w:rPr>
-        <w:t>credentials.yaml</w:t>
-      </w:r>
-      <w:proofErr w:type="spellEnd"/>
-      <w:proofErr w:type="gramEnd"/>
+      <w:r>
+        <w:rPr>
+          <w:rStyle w:val="VerbatimChar"/>
+          <w:rFonts w:ascii="IBM Plex Mono" w:eastAsia="IBM Plex Mono" w:hAnsi="IBM Plex Mono" w:cs="IBM Plex Mono"/>
+          <w:color w:val="000000"/>
+          <w:sz w:val="18"/>
+        </w:rPr>
+        <w:t>kubectl apply -f sealed-db-credentials.yaml</w:t>
+      </w:r>
     </w:p>
     <w:p>
       <w:pPr>
@@ -1853,15 +1142,6 @@
           <w:color w:val="000000"/>
           <w:sz w:val="24"/>
         </w:rPr>
-        <w:t xml:space="preserve">Save </w:t>
-      </w:r>
-      <w:r>
-        <w:rPr>
-          <w:rFonts w:ascii="inter" w:eastAsia="inter" w:hAnsi="inter" w:cs="inter"/>
-          <w:b/>
-          <w:color w:val="000000"/>
-          <w:sz w:val="24"/>
-        </w:rPr>
         <w:t>Created PVC and MySQL Deployment:</w:t>
       </w:r>
     </w:p>
@@ -1876,28 +1156,15 @@
           <w:sz w:val="18"/>
         </w:rPr>
       </w:pPr>
-      <w:proofErr w:type="spellStart"/>
-      <w:r>
-        <w:rPr>
-          <w:rStyle w:val="VerbatimChar"/>
-          <w:rFonts w:ascii="IBM Plex Mono" w:eastAsia="IBM Plex Mono" w:hAnsi="IBM Plex Mono" w:cs="IBM Plex Mono"/>
-          <w:color w:val="000000"/>
-          <w:sz w:val="18"/>
-        </w:rPr>
-        <w:t>kubectl</w:t>
-      </w:r>
-      <w:proofErr w:type="spellEnd"/>
-      <w:r>
-        <w:rPr>
-          <w:rStyle w:val="VerbatimChar"/>
-          <w:rFonts w:ascii="IBM Plex Mono" w:eastAsia="IBM Plex Mono" w:hAnsi="IBM Plex Mono" w:cs="IBM Plex Mono"/>
-          <w:color w:val="000000"/>
-          <w:sz w:val="18"/>
-        </w:rPr>
-        <w:t xml:space="preserve"> apply -f </w:t>
-      </w:r>
-      <w:proofErr w:type="spellStart"/>
-      <w:proofErr w:type="gramStart"/>
+      <w:r>
+        <w:rPr>
+          <w:rStyle w:val="VerbatimChar"/>
+          <w:rFonts w:ascii="IBM Plex Mono" w:eastAsia="IBM Plex Mono" w:hAnsi="IBM Plex Mono" w:cs="IBM Plex Mono"/>
+          <w:color w:val="000000"/>
+          <w:sz w:val="18"/>
+        </w:rPr>
+        <w:t xml:space="preserve">kubectl apply -f </w:t>
+      </w:r>
       <w:r>
         <w:rPr>
           <w:rStyle w:val="VerbatimChar"/>
@@ -1907,8 +1174,6 @@
         </w:rPr>
         <w:t>pvc.yaml</w:t>
       </w:r>
-      <w:proofErr w:type="spellEnd"/>
-      <w:proofErr w:type="gramEnd"/>
     </w:p>
     <w:p>
       <w:pPr>
@@ -1964,28 +1229,15 @@
           <w:sz w:val="18"/>
         </w:rPr>
       </w:pPr>
-      <w:proofErr w:type="spellStart"/>
-      <w:r>
-        <w:rPr>
-          <w:rStyle w:val="VerbatimChar"/>
-          <w:rFonts w:ascii="IBM Plex Mono" w:eastAsia="IBM Plex Mono" w:hAnsi="IBM Plex Mono" w:cs="IBM Plex Mono"/>
-          <w:color w:val="000000"/>
-          <w:sz w:val="18"/>
-        </w:rPr>
-        <w:t>kubectl</w:t>
-      </w:r>
-      <w:proofErr w:type="spellEnd"/>
-      <w:r>
-        <w:rPr>
-          <w:rStyle w:val="VerbatimChar"/>
-          <w:rFonts w:ascii="IBM Plex Mono" w:eastAsia="IBM Plex Mono" w:hAnsi="IBM Plex Mono" w:cs="IBM Plex Mono"/>
-          <w:color w:val="000000"/>
-          <w:sz w:val="18"/>
-        </w:rPr>
-        <w:t xml:space="preserve"> apply -f </w:t>
-      </w:r>
-      <w:proofErr w:type="spellStart"/>
-      <w:proofErr w:type="gramStart"/>
+      <w:r>
+        <w:rPr>
+          <w:rStyle w:val="VerbatimChar"/>
+          <w:rFonts w:ascii="IBM Plex Mono" w:eastAsia="IBM Plex Mono" w:hAnsi="IBM Plex Mono" w:cs="IBM Plex Mono"/>
+          <w:color w:val="000000"/>
+          <w:sz w:val="18"/>
+        </w:rPr>
+        <w:t xml:space="preserve">kubectl apply -f </w:t>
+      </w:r>
       <w:r>
         <w:rPr>
           <w:rStyle w:val="VerbatimChar"/>
@@ -2004,8 +1256,6 @@
         </w:rPr>
         <w:t>.yaml</w:t>
       </w:r>
-      <w:proofErr w:type="spellEnd"/>
-      <w:proofErr w:type="gramEnd"/>
     </w:p>
     <w:p>
       <w:pPr>
@@ -2132,7 +1382,6 @@
           <w:sz w:val="18"/>
         </w:rPr>
       </w:pPr>
-      <w:proofErr w:type="spellStart"/>
       <w:r>
         <w:rPr>
           <w:rStyle w:val="VerbatimChar"/>
@@ -2141,20 +1390,8 @@
           <w:sz w:val="18"/>
         </w:rPr>
         <w:lastRenderedPageBreak/>
-        <w:t>kubectl</w:t>
-      </w:r>
-      <w:proofErr w:type="spellEnd"/>
-      <w:r>
-        <w:rPr>
-          <w:rStyle w:val="VerbatimChar"/>
-          <w:rFonts w:ascii="IBM Plex Mono" w:eastAsia="IBM Plex Mono" w:hAnsi="IBM Plex Mono" w:cs="IBM Plex Mono"/>
-          <w:color w:val="000000"/>
-          <w:sz w:val="18"/>
-        </w:rPr>
-        <w:t xml:space="preserve"> apply -f </w:t>
-      </w:r>
-      <w:proofErr w:type="spellStart"/>
-      <w:proofErr w:type="gramStart"/>
+        <w:t xml:space="preserve">kubectl apply -f </w:t>
+      </w:r>
       <w:r>
         <w:rPr>
           <w:rStyle w:val="VerbatimChar"/>
@@ -2173,8 +1410,6 @@
         </w:rPr>
         <w:t>.yaml</w:t>
       </w:r>
-      <w:proofErr w:type="spellEnd"/>
-      <w:proofErr w:type="gramEnd"/>
     </w:p>
     <w:p>
       <w:pPr>
@@ -2362,7 +1597,6 @@
           <w:sz w:val="18"/>
         </w:rPr>
       </w:pPr>
-      <w:proofErr w:type="spellStart"/>
       <w:r>
         <w:rPr>
           <w:rFonts w:ascii="IBM Plex Mono" w:eastAsia="IBM Plex Mono" w:hAnsi="IBM Plex Mono" w:cs="IBM Plex Mono"/>
@@ -2370,110 +1604,45 @@
           <w:sz w:val="18"/>
         </w:rPr>
         <w:lastRenderedPageBreak/>
-        <w:t>kubectl</w:t>
-      </w:r>
-      <w:proofErr w:type="spellEnd"/>
-      <w:r>
-        <w:rPr>
-          <w:rFonts w:ascii="IBM Plex Mono" w:eastAsia="IBM Plex Mono" w:hAnsi="IBM Plex Mono" w:cs="IBM Plex Mono"/>
-          <w:color w:val="000000"/>
-          <w:sz w:val="18"/>
-        </w:rPr>
-        <w:t xml:space="preserve"> get pods</w:t>
-      </w:r>
-    </w:p>
-    <w:p>
-      <w:pPr>
-        <w:shd w:val="clear" w:color="auto" w:fill="F8F8FA"/>
-        <w:spacing w:line="336" w:lineRule="auto"/>
-        <w:rPr>
-          <w:rFonts w:ascii="IBM Plex Mono" w:eastAsia="IBM Plex Mono" w:hAnsi="IBM Plex Mono" w:cs="IBM Plex Mono"/>
-          <w:color w:val="000000"/>
-          <w:sz w:val="18"/>
-        </w:rPr>
-      </w:pPr>
-      <w:proofErr w:type="spellStart"/>
-      <w:r>
-        <w:rPr>
-          <w:rFonts w:ascii="IBM Plex Mono" w:eastAsia="IBM Plex Mono" w:hAnsi="IBM Plex Mono" w:cs="IBM Plex Mono"/>
-          <w:color w:val="000000"/>
-          <w:sz w:val="18"/>
-        </w:rPr>
-        <w:t>kubectl</w:t>
-      </w:r>
-      <w:proofErr w:type="spellEnd"/>
-      <w:r>
-        <w:rPr>
-          <w:rFonts w:ascii="IBM Plex Mono" w:eastAsia="IBM Plex Mono" w:hAnsi="IBM Plex Mono" w:cs="IBM Plex Mono"/>
-          <w:color w:val="000000"/>
-          <w:sz w:val="18"/>
-        </w:rPr>
-        <w:t xml:space="preserve"> -n default exec -it mysql-8948b69df-hpr5</w:t>
-      </w:r>
-      <w:proofErr w:type="gramStart"/>
-      <w:r>
-        <w:rPr>
-          <w:rFonts w:ascii="IBM Plex Mono" w:eastAsia="IBM Plex Mono" w:hAnsi="IBM Plex Mono" w:cs="IBM Plex Mono"/>
-          <w:color w:val="000000"/>
-          <w:sz w:val="18"/>
-        </w:rPr>
-        <w:t>t  --</w:t>
-      </w:r>
-      <w:proofErr w:type="gramEnd"/>
-      <w:r>
-        <w:rPr>
-          <w:rFonts w:ascii="IBM Plex Mono" w:eastAsia="IBM Plex Mono" w:hAnsi="IBM Plex Mono" w:cs="IBM Plex Mono"/>
-          <w:color w:val="000000"/>
-          <w:sz w:val="18"/>
-        </w:rPr>
-        <w:t xml:space="preserve"> bash</w:t>
-      </w:r>
-    </w:p>
-    <w:p>
-      <w:pPr>
-        <w:shd w:val="clear" w:color="auto" w:fill="F8F8FA"/>
-        <w:spacing w:line="336" w:lineRule="auto"/>
-        <w:rPr>
-          <w:rFonts w:ascii="IBM Plex Mono" w:eastAsia="IBM Plex Mono" w:hAnsi="IBM Plex Mono" w:cs="IBM Plex Mono"/>
-          <w:color w:val="000000"/>
-          <w:sz w:val="18"/>
-        </w:rPr>
-      </w:pPr>
-      <w:proofErr w:type="spellStart"/>
-      <w:r>
-        <w:rPr>
-          <w:rFonts w:ascii="IBM Plex Mono" w:eastAsia="IBM Plex Mono" w:hAnsi="IBM Plex Mono" w:cs="IBM Plex Mono"/>
-          <w:color w:val="000000"/>
-          <w:sz w:val="18"/>
-        </w:rPr>
-        <w:t>mysql</w:t>
-      </w:r>
-      <w:proofErr w:type="spellEnd"/>
-      <w:r>
-        <w:rPr>
-          <w:rFonts w:ascii="IBM Plex Mono" w:eastAsia="IBM Plex Mono" w:hAnsi="IBM Plex Mono" w:cs="IBM Plex Mono"/>
-          <w:color w:val="000000"/>
-          <w:sz w:val="18"/>
-        </w:rPr>
-        <w:t xml:space="preserve"> -h localhost -P 3306 -u "$MYSQL_USER" -</w:t>
-      </w:r>
-      <w:proofErr w:type="spellStart"/>
-      <w:r>
-        <w:rPr>
-          <w:rFonts w:ascii="IBM Plex Mono" w:eastAsia="IBM Plex Mono" w:hAnsi="IBM Plex Mono" w:cs="IBM Plex Mono"/>
-          <w:color w:val="000000"/>
-          <w:sz w:val="18"/>
-        </w:rPr>
-        <w:t>p"$MYSQL_PASSWORD</w:t>
-      </w:r>
-      <w:proofErr w:type="spellEnd"/>
-      <w:r>
-        <w:rPr>
-          <w:rFonts w:ascii="IBM Plex Mono" w:eastAsia="IBM Plex Mono" w:hAnsi="IBM Plex Mono" w:cs="IBM Plex Mono"/>
-          <w:color w:val="000000"/>
-          <w:sz w:val="18"/>
-        </w:rPr>
-        <w:t>" -D "$MYSQL_DATABASE"</w:t>
+        <w:t>kubectl get pods</w:t>
+      </w:r>
+    </w:p>
+    <w:p>
+      <w:pPr>
+        <w:shd w:val="clear" w:color="auto" w:fill="F8F8FA"/>
+        <w:spacing w:line="336" w:lineRule="auto"/>
+        <w:rPr>
+          <w:rFonts w:ascii="IBM Plex Mono" w:eastAsia="IBM Plex Mono" w:hAnsi="IBM Plex Mono" w:cs="IBM Plex Mono"/>
+          <w:color w:val="000000"/>
+          <w:sz w:val="18"/>
+        </w:rPr>
+      </w:pPr>
+      <w:r>
+        <w:rPr>
+          <w:rFonts w:ascii="IBM Plex Mono" w:eastAsia="IBM Plex Mono" w:hAnsi="IBM Plex Mono" w:cs="IBM Plex Mono"/>
+          <w:color w:val="000000"/>
+          <w:sz w:val="18"/>
+        </w:rPr>
+        <w:t>kubectl -n default exec -it mysql-8948b69df-hpr5t  -- bash</w:t>
+      </w:r>
+    </w:p>
+    <w:p>
+      <w:pPr>
+        <w:shd w:val="clear" w:color="auto" w:fill="F8F8FA"/>
+        <w:spacing w:line="336" w:lineRule="auto"/>
+        <w:rPr>
+          <w:rFonts w:ascii="IBM Plex Mono" w:eastAsia="IBM Plex Mono" w:hAnsi="IBM Plex Mono" w:cs="IBM Plex Mono"/>
+          <w:color w:val="000000"/>
+          <w:sz w:val="18"/>
+        </w:rPr>
+      </w:pPr>
+      <w:r>
+        <w:rPr>
+          <w:rFonts w:ascii="IBM Plex Mono" w:eastAsia="IBM Plex Mono" w:hAnsi="IBM Plex Mono" w:cs="IBM Plex Mono"/>
+          <w:color w:val="000000"/>
+          <w:sz w:val="18"/>
+        </w:rPr>
+        <w:t>mysql -h localhost -P 3306 -u "$MYSQL_USER" -p"$MYSQL_PASSWORD" -D "$MYSQL_DATABASE"</w:t>
       </w:r>
     </w:p>
     <w:p>
@@ -2568,23 +1737,13 @@
         </w:numPr>
         <w:spacing w:before="105" w:after="105" w:line="360" w:lineRule="auto"/>
       </w:pPr>
-      <w:proofErr w:type="spellStart"/>
       <w:r>
         <w:rPr>
           <w:rFonts w:ascii="inter" w:eastAsia="inter" w:hAnsi="inter" w:cs="inter"/>
           <w:b/>
           <w:color w:val="000000"/>
         </w:rPr>
-        <w:t>GitOps</w:t>
-      </w:r>
-      <w:proofErr w:type="spellEnd"/>
-      <w:r>
-        <w:rPr>
-          <w:rFonts w:ascii="inter" w:eastAsia="inter" w:hAnsi="inter" w:cs="inter"/>
-          <w:b/>
-          <w:color w:val="000000"/>
-        </w:rPr>
-        <w:t xml:space="preserve"> friendly:</w:t>
+        <w:t>GitOps friendly:</w:t>
       </w:r>
       <w:r>
         <w:rPr>
@@ -2615,23 +1774,7 @@
           <w:rFonts w:ascii="inter" w:eastAsia="inter" w:hAnsi="inter" w:cs="inter"/>
           <w:color w:val="000000"/>
         </w:rPr>
-        <w:t xml:space="preserve"> Only the intended cluster can decrypt </w:t>
-      </w:r>
-      <w:proofErr w:type="spellStart"/>
-      <w:r>
-        <w:rPr>
-          <w:rFonts w:ascii="inter" w:eastAsia="inter" w:hAnsi="inter" w:cs="inter"/>
-          <w:color w:val="000000"/>
-        </w:rPr>
-        <w:t>SealedSecrets</w:t>
-      </w:r>
-      <w:proofErr w:type="spellEnd"/>
-      <w:r>
-        <w:rPr>
-          <w:rFonts w:ascii="inter" w:eastAsia="inter" w:hAnsi="inter" w:cs="inter"/>
-          <w:color w:val="000000"/>
-        </w:rPr>
-        <w:t>.</w:t>
+        <w:t xml:space="preserve"> Only the intended cluster can decrypt SealedSecrets.</w:t>
       </w:r>
     </w:p>
     <w:p>
@@ -2655,23 +1798,7 @@
           <w:rFonts w:ascii="inter" w:eastAsia="inter" w:hAnsi="inter" w:cs="inter"/>
           <w:color w:val="000000"/>
         </w:rPr>
-        <w:t xml:space="preserve"> Works seamlessly with Helm, </w:t>
-      </w:r>
-      <w:proofErr w:type="spellStart"/>
-      <w:r>
-        <w:rPr>
-          <w:rFonts w:ascii="inter" w:eastAsia="inter" w:hAnsi="inter" w:cs="inter"/>
-          <w:color w:val="000000"/>
-        </w:rPr>
-        <w:t>ArgoCD</w:t>
-      </w:r>
-      <w:proofErr w:type="spellEnd"/>
-      <w:r>
-        <w:rPr>
-          <w:rFonts w:ascii="inter" w:eastAsia="inter" w:hAnsi="inter" w:cs="inter"/>
-          <w:color w:val="000000"/>
-        </w:rPr>
-        <w:t>, Flux, and Terraform.</w:t>
+        <w:t xml:space="preserve"> Works seamlessly with Helm, ArgoCD, Flux, and Terraform.</w:t>
       </w:r>
     </w:p>
     <w:p>
